--- a/Documentation/PROJECT STRUCTURE/2) Design/9.1. SoftwareStandards_20191026.docx
+++ b/Documentation/PROJECT STRUCTURE/2) Design/9.1. SoftwareStandards_20191026.docx
@@ -14,8 +14,6 @@
           <w:lang w:val="en-US"/>
         </w:rPr>
       </w:pPr>
-      <w:bookmarkStart w:id="0" w:name="_GoBack"/>
-      <w:bookmarkEnd w:id="0"/>
       <w:r>
         <w:rPr>
           <w:rFonts w:ascii="Times New Roman" w:hAnsi="Times New Roman" w:cs="Times New Roman"/>
@@ -25,7 +23,7 @@
           <w:szCs w:val="28"/>
           <w:lang w:val="en-US"/>
         </w:rPr>
-        <w:t>Naming Conventions</w:t>
+        <w:t>Software Standards</w:t>
       </w:r>
     </w:p>
     <w:p>
@@ -48,6 +46,8 @@
           <w:rFonts w:ascii="Times New Roman" w:hAnsi="Times New Roman" w:cs="Times New Roman"/>
           <w:b/>
           <w:bCs/>
+          <w:sz w:val="28"/>
+          <w:szCs w:val="28"/>
           <w:lang w:val="en-US"/>
         </w:rPr>
       </w:pPr>
@@ -56,106 +56,44 @@
           <w:rFonts w:ascii="Times New Roman" w:hAnsi="Times New Roman" w:cs="Times New Roman"/>
           <w:b/>
           <w:bCs/>
-          <w:lang w:val="en-US"/>
-        </w:rPr>
-        <w:t>Files Naming</w:t>
-      </w:r>
-    </w:p>
-    <w:p>
-      <w:pPr>
-        <w:pStyle w:val="Sinespaciado"/>
+          <w:sz w:val="28"/>
+          <w:szCs w:val="28"/>
+          <w:lang w:val="en-US"/>
+        </w:rPr>
+        <w:t>C99</w:t>
+      </w:r>
+      <w:r>
         <w:rPr>
           <w:rFonts w:ascii="Times New Roman" w:hAnsi="Times New Roman" w:cs="Times New Roman"/>
           <w:b/>
           <w:bCs/>
-          <w:lang w:val="en-US"/>
-        </w:rPr>
-      </w:pPr>
-    </w:p>
-    <w:p>
-      <w:pPr>
-        <w:pStyle w:val="Sinespaciado"/>
-        <w:rPr>
-          <w:rFonts w:ascii="Times New Roman" w:hAnsi="Times New Roman" w:cs="Times New Roman"/>
-          <w:lang w:val="en-US"/>
-        </w:rPr>
-      </w:pPr>
-      <w:r>
-        <w:rPr>
-          <w:rFonts w:ascii="Times New Roman" w:hAnsi="Times New Roman" w:cs="Times New Roman"/>
-          <w:lang w:val="en-US"/>
-        </w:rPr>
-        <w:t>File names should be a set of words in UpperCamelCase (with the first letter of every word capitalised). It is important to avoid acronyms and abbreviations (unless the abbreviation is much more widely used than the long form, such as PID).</w:t>
-      </w:r>
-    </w:p>
-    <w:p>
-      <w:pPr>
-        <w:pStyle w:val="Sinespaciado"/>
-        <w:rPr>
-          <w:rFonts w:ascii="Times New Roman" w:hAnsi="Times New Roman" w:cs="Times New Roman"/>
-        </w:rPr>
-      </w:pPr>
-      <w:r>
-        <w:rPr>
-          <w:rFonts w:ascii="Times New Roman" w:hAnsi="Times New Roman" w:cs="Times New Roman"/>
-        </w:rPr>
-        <w:t>E.G.</w:t>
-      </w:r>
-    </w:p>
-    <w:p>
-      <w:pPr>
-        <w:pStyle w:val="Sinespaciado"/>
-        <w:rPr>
-          <w:rFonts w:ascii="Times New Roman" w:hAnsi="Times New Roman" w:cs="Times New Roman"/>
-        </w:rPr>
-      </w:pPr>
-      <w:r>
-        <w:rPr>
-          <w:rFonts w:ascii="Times New Roman" w:hAnsi="Times New Roman" w:cs="Times New Roman"/>
-        </w:rPr>
-        <w:t>PidControl.c</w:t>
-      </w:r>
-    </w:p>
-    <w:p>
-      <w:pPr>
-        <w:pStyle w:val="Sinespaciado"/>
-        <w:rPr>
-          <w:rFonts w:ascii="Times New Roman" w:hAnsi="Times New Roman" w:cs="Times New Roman"/>
-        </w:rPr>
-      </w:pPr>
-      <w:r>
-        <w:rPr>
-          <w:rFonts w:ascii="Times New Roman" w:hAnsi="Times New Roman" w:cs="Times New Roman"/>
-        </w:rPr>
-        <w:t>PidControl.h</w:t>
-      </w:r>
-    </w:p>
-    <w:p>
-      <w:pPr>
-        <w:pStyle w:val="Sinespaciado"/>
-        <w:rPr>
-          <w:rFonts w:ascii="Times New Roman" w:hAnsi="Times New Roman" w:cs="Times New Roman"/>
-        </w:rPr>
-      </w:pPr>
-    </w:p>
-    <w:p>
-      <w:pPr>
-        <w:pStyle w:val="Sinespaciado"/>
+          <w:sz w:val="28"/>
+          <w:szCs w:val="28"/>
+          <w:lang w:val="en-US"/>
+        </w:rPr>
+        <w:t xml:space="preserve"> (</w:t>
+      </w:r>
+      <w:r>
         <w:rPr>
           <w:rFonts w:ascii="Times New Roman" w:hAnsi="Times New Roman" w:cs="Times New Roman"/>
           <w:b/>
           <w:bCs/>
-          <w:lang w:val="en-US"/>
-        </w:rPr>
-      </w:pPr>
+          <w:sz w:val="28"/>
+          <w:szCs w:val="28"/>
+          <w:lang w:val="en-US"/>
+        </w:rPr>
+        <w:t>SO/IEC 9899:1999</w:t>
+      </w:r>
       <w:r>
         <w:rPr>
           <w:rFonts w:ascii="Times New Roman" w:hAnsi="Times New Roman" w:cs="Times New Roman"/>
           <w:b/>
           <w:bCs/>
-          <w:lang w:val="en-US"/>
-        </w:rPr>
-        <w:t>Functions Naming</w:t>
+          <w:sz w:val="28"/>
+          <w:szCs w:val="28"/>
+          <w:lang w:val="en-US"/>
+        </w:rPr>
+        <w:t>)</w:t>
       </w:r>
     </w:p>
     <w:p>
@@ -165,66 +103,224 @@
           <w:rFonts w:ascii="Times New Roman" w:hAnsi="Times New Roman" w:cs="Times New Roman"/>
           <w:b/>
           <w:bCs/>
-          <w:lang w:val="en-US"/>
-        </w:rPr>
-      </w:pPr>
-    </w:p>
-    <w:p>
-      <w:pPr>
-        <w:pStyle w:val="Sinespaciado"/>
-        <w:rPr>
-          <w:rFonts w:ascii="Times New Roman" w:hAnsi="Times New Roman" w:cs="Times New Roman"/>
-          <w:lang w:val="en-US"/>
-        </w:rPr>
-      </w:pPr>
-      <w:r>
-        <w:rPr>
-          <w:rFonts w:ascii="Times New Roman" w:hAnsi="Times New Roman" w:cs="Times New Roman"/>
-          <w:lang w:val="en-US"/>
-        </w:rPr>
-        <w:t>Function names should be a set of words in UpperCamelCase (with the first letter of every word capitalised). It is important to avoid acronyms and abbreviations (unless the abbreviation is much more widely used than the long form, such as PID).</w:t>
-      </w:r>
-    </w:p>
-    <w:p>
-      <w:pPr>
-        <w:pStyle w:val="Sinespaciado"/>
-        <w:rPr>
-          <w:rFonts w:ascii="Times New Roman" w:hAnsi="Times New Roman" w:cs="Times New Roman"/>
-          <w:lang w:val="en-US"/>
-        </w:rPr>
-      </w:pPr>
-      <w:r>
-        <w:rPr>
-          <w:rFonts w:ascii="Times New Roman" w:hAnsi="Times New Roman" w:cs="Times New Roman"/>
-          <w:lang w:val="en-US"/>
-        </w:rPr>
-        <w:t xml:space="preserve">E.G. </w:t>
-      </w:r>
-    </w:p>
-    <w:p>
-      <w:pPr>
-        <w:pStyle w:val="Sinespaciado"/>
-        <w:rPr>
-          <w:rFonts w:ascii="Times New Roman" w:hAnsi="Times New Roman" w:cs="Times New Roman"/>
-          <w:lang w:val="en-US"/>
-        </w:rPr>
-      </w:pPr>
-      <w:r>
-        <w:rPr>
-          <w:rFonts w:ascii="Times New Roman" w:hAnsi="Times New Roman" w:cs="Times New Roman"/>
-          <w:lang w:val="en-US"/>
-        </w:rPr>
-        <w:t>GetAdcData();</w:t>
-      </w:r>
-    </w:p>
-    <w:p>
-      <w:pPr>
-        <w:pStyle w:val="Sinespaciado"/>
-        <w:rPr>
-          <w:rFonts w:ascii="Times New Roman" w:hAnsi="Times New Roman" w:cs="Times New Roman"/>
-          <w:lang w:val="en-US"/>
-        </w:rPr>
-      </w:pPr>
+          <w:sz w:val="28"/>
+          <w:szCs w:val="28"/>
+          <w:lang w:val="en-US"/>
+        </w:rPr>
+      </w:pPr>
+      <w:bookmarkStart w:id="0" w:name="_GoBack"/>
+      <w:bookmarkEnd w:id="0"/>
+    </w:p>
+    <w:p>
+      <w:pPr>
+        <w:pStyle w:val="Sinespaciado"/>
+        <w:rPr>
+          <w:rFonts w:ascii="Times New Roman" w:hAnsi="Times New Roman" w:cs="Times New Roman"/>
+          <w:sz w:val="24"/>
+          <w:szCs w:val="24"/>
+          <w:lang w:val="en-US"/>
+        </w:rPr>
+      </w:pPr>
+      <w:r>
+        <w:rPr>
+          <w:rFonts w:ascii="Times New Roman" w:hAnsi="Times New Roman" w:cs="Times New Roman"/>
+          <w:sz w:val="24"/>
+          <w:szCs w:val="24"/>
+          <w:lang w:val="en-US"/>
+        </w:rPr>
+        <w:t>In 1990, International Organization for Standardization published standard ISO/IEC 9899:1999 with some addition known as C99.</w:t>
+      </w:r>
+    </w:p>
+    <w:p>
+      <w:pPr>
+        <w:pStyle w:val="Sinespaciado"/>
+        <w:rPr>
+          <w:rFonts w:ascii="Times New Roman" w:hAnsi="Times New Roman" w:cs="Times New Roman"/>
+          <w:sz w:val="24"/>
+          <w:szCs w:val="24"/>
+          <w:lang w:val="en-US"/>
+        </w:rPr>
+      </w:pPr>
+    </w:p>
+    <w:p>
+      <w:pPr>
+        <w:pStyle w:val="Sinespaciado"/>
+        <w:rPr>
+          <w:rFonts w:ascii="Times New Roman" w:hAnsi="Times New Roman" w:cs="Times New Roman"/>
+          <w:sz w:val="24"/>
+          <w:szCs w:val="24"/>
+          <w:lang w:val="en-US"/>
+        </w:rPr>
+      </w:pPr>
+      <w:r>
+        <w:rPr>
+          <w:rFonts w:ascii="Times New Roman" w:hAnsi="Times New Roman" w:cs="Times New Roman"/>
+          <w:sz w:val="24"/>
+          <w:szCs w:val="24"/>
+          <w:lang w:val="en-US"/>
+        </w:rPr>
+        <w:t>Added Features:</w:t>
+      </w:r>
+    </w:p>
+    <w:p>
+      <w:pPr>
+        <w:pStyle w:val="Sinespaciado"/>
+        <w:rPr>
+          <w:rFonts w:ascii="Times New Roman" w:hAnsi="Times New Roman" w:cs="Times New Roman"/>
+          <w:sz w:val="24"/>
+          <w:szCs w:val="24"/>
+          <w:lang w:val="en-US"/>
+        </w:rPr>
+      </w:pPr>
+      <w:r>
+        <w:rPr>
+          <w:rFonts w:ascii="Times New Roman" w:hAnsi="Times New Roman" w:cs="Times New Roman"/>
+          <w:sz w:val="24"/>
+          <w:szCs w:val="24"/>
+          <w:lang w:val="en-US"/>
+        </w:rPr>
+        <w:t>Built-in data types: long long, _Bool, _Complex, and _Imaginary.</w:t>
+      </w:r>
+    </w:p>
+    <w:p>
+      <w:pPr>
+        <w:pStyle w:val="Sinespaciado"/>
+        <w:rPr>
+          <w:rFonts w:ascii="Times New Roman" w:hAnsi="Times New Roman" w:cs="Times New Roman"/>
+          <w:sz w:val="24"/>
+          <w:szCs w:val="24"/>
+          <w:lang w:val="en-US"/>
+        </w:rPr>
+      </w:pPr>
+      <w:r>
+        <w:rPr>
+          <w:rFonts w:ascii="Times New Roman" w:hAnsi="Times New Roman" w:cs="Times New Roman"/>
+          <w:sz w:val="24"/>
+          <w:szCs w:val="24"/>
+          <w:lang w:val="en-US"/>
+        </w:rPr>
+        <w:t>Added new features including static array indices, designated initializers, compound literals, variable-length arrays, flexible array members, variadic macros, restrict keyword and one-line comments beginning with //.</w:t>
+      </w:r>
+    </w:p>
+    <w:p>
+      <w:pPr>
+        <w:pStyle w:val="Sinespaciado"/>
+        <w:rPr>
+          <w:rFonts w:ascii="Times New Roman" w:hAnsi="Times New Roman" w:cs="Times New Roman"/>
+          <w:sz w:val="24"/>
+          <w:szCs w:val="24"/>
+          <w:lang w:val="en-US"/>
+        </w:rPr>
+      </w:pPr>
+      <w:r>
+        <w:rPr>
+          <w:rFonts w:ascii="Times New Roman" w:hAnsi="Times New Roman" w:cs="Times New Roman"/>
+          <w:sz w:val="24"/>
+          <w:szCs w:val="24"/>
+          <w:lang w:val="en-US"/>
+        </w:rPr>
+        <w:t>Library headers, including &lt;tgmath.h&gt;, &lt;inttypes.h&gt;,&lt;stdbool.h&gt;,&lt;complex.h&gt;, &lt;fenv.h&gt;, &lt;stdint.h&gt;, .</w:t>
+      </w:r>
+    </w:p>
+    <w:p>
+      <w:pPr>
+        <w:pStyle w:val="Sinespaciado"/>
+        <w:rPr>
+          <w:rFonts w:ascii="Times New Roman" w:hAnsi="Times New Roman" w:cs="Times New Roman"/>
+          <w:sz w:val="24"/>
+          <w:szCs w:val="24"/>
+          <w:lang w:val="en-US"/>
+        </w:rPr>
+      </w:pPr>
+      <w:r>
+        <w:rPr>
+          <w:rFonts w:ascii="Times New Roman" w:hAnsi="Times New Roman" w:cs="Times New Roman"/>
+          <w:sz w:val="24"/>
+          <w:szCs w:val="24"/>
+          <w:lang w:val="en-US"/>
+        </w:rPr>
+        <w:t>Several C++ features such as inline functions, mixing declarations and code, and universal character names in identifiers.</w:t>
+      </w:r>
+    </w:p>
+    <w:p>
+      <w:pPr>
+        <w:pStyle w:val="Sinespaciado"/>
+        <w:rPr>
+          <w:rFonts w:ascii="Times New Roman" w:hAnsi="Times New Roman" w:cs="Times New Roman"/>
+          <w:sz w:val="24"/>
+          <w:szCs w:val="24"/>
+          <w:lang w:val="en-US"/>
+        </w:rPr>
+      </w:pPr>
+      <w:r>
+        <w:rPr>
+          <w:rFonts w:ascii="Times New Roman" w:hAnsi="Times New Roman" w:cs="Times New Roman"/>
+          <w:sz w:val="24"/>
+          <w:szCs w:val="24"/>
+          <w:lang w:val="en-US"/>
+        </w:rPr>
+        <w:t>C90 is stricter in some ways particularly in a declaration that lacks a type specifier no longer hasint implicitly assumed.</w:t>
+      </w:r>
+    </w:p>
+    <w:p>
+      <w:pPr>
+        <w:pStyle w:val="Sinespaciado"/>
+        <w:rPr>
+          <w:rFonts w:ascii="Times New Roman" w:hAnsi="Times New Roman" w:cs="Times New Roman"/>
+          <w:sz w:val="24"/>
+          <w:szCs w:val="24"/>
+          <w:lang w:val="en-US"/>
+        </w:rPr>
+      </w:pPr>
+      <w:r>
+        <w:rPr>
+          <w:rFonts w:ascii="Times New Roman" w:hAnsi="Times New Roman" w:cs="Times New Roman"/>
+          <w:sz w:val="24"/>
+          <w:szCs w:val="24"/>
+          <w:lang w:val="en-US"/>
+        </w:rPr>
+        <w:t>A macro __STDC_VERSION__ is defined with a value 199901L</w:t>
+      </w:r>
+      <w:r>
+        <w:rPr>
+          <w:rFonts w:ascii="Times New Roman" w:hAnsi="Times New Roman" w:cs="Times New Roman"/>
+          <w:sz w:val="24"/>
+          <w:szCs w:val="24"/>
+          <w:lang w:val="en-US"/>
+        </w:rPr>
+        <w:t>.</w:t>
+      </w:r>
+    </w:p>
+    <w:p>
+      <w:pPr>
+        <w:pStyle w:val="Sinespaciado"/>
+        <w:rPr>
+          <w:rFonts w:ascii="Times New Roman" w:hAnsi="Times New Roman" w:cs="Times New Roman"/>
+          <w:sz w:val="24"/>
+          <w:szCs w:val="24"/>
+          <w:lang w:val="en-US"/>
+        </w:rPr>
+      </w:pPr>
+    </w:p>
+    <w:p>
+      <w:pPr>
+        <w:pStyle w:val="Sinespaciado"/>
+        <w:rPr>
+          <w:rFonts w:ascii="Times New Roman" w:hAnsi="Times New Roman" w:cs="Times New Roman"/>
+          <w:sz w:val="24"/>
+          <w:szCs w:val="24"/>
+          <w:lang w:val="en-US"/>
+        </w:rPr>
+      </w:pPr>
+      <w:r>
+        <w:rPr>
+          <w:rFonts w:ascii="Times New Roman" w:hAnsi="Times New Roman" w:cs="Times New Roman"/>
+          <w:sz w:val="24"/>
+          <w:szCs w:val="24"/>
+          <w:lang w:val="en-US"/>
+        </w:rPr>
+        <w:t>For more information go to:</w:t>
+      </w:r>
     </w:p>
     <w:p>
       <w:pPr>
@@ -233,803 +329,31 @@
           <w:rFonts w:ascii="Times New Roman" w:hAnsi="Times New Roman" w:cs="Times New Roman"/>
           <w:b/>
           <w:bCs/>
-          <w:lang w:val="en-US"/>
-        </w:rPr>
-      </w:pPr>
-      <w:r>
+          <w:sz w:val="28"/>
+          <w:szCs w:val="28"/>
+          <w:lang w:val="en-US"/>
+        </w:rPr>
+      </w:pPr>
+    </w:p>
+    <w:p>
+      <w:pPr>
+        <w:pStyle w:val="Sinespaciado"/>
         <w:rPr>
           <w:rFonts w:ascii="Times New Roman" w:hAnsi="Times New Roman" w:cs="Times New Roman"/>
           <w:b/>
           <w:bCs/>
           <w:lang w:val="en-US"/>
         </w:rPr>
-        <w:t>Variables Naming</w:t>
-      </w:r>
-    </w:p>
-    <w:p>
-      <w:pPr>
-        <w:pStyle w:val="Sinespaciado"/>
-        <w:rPr>
-          <w:rFonts w:ascii="Times New Roman" w:hAnsi="Times New Roman" w:cs="Times New Roman"/>
-          <w:b/>
-          <w:bCs/>
-          <w:lang w:val="en-US"/>
-        </w:rPr>
-      </w:pPr>
-    </w:p>
-    <w:p>
-      <w:pPr>
-        <w:pStyle w:val="Sinespaciado"/>
-        <w:rPr>
-          <w:rFonts w:ascii="Times New Roman" w:hAnsi="Times New Roman" w:cs="Times New Roman"/>
-          <w:lang w:val="en-US"/>
-        </w:rPr>
-      </w:pPr>
-      <w:r>
-        <w:rPr>
-          <w:rFonts w:ascii="Times New Roman" w:hAnsi="Times New Roman" w:cs="Times New Roman"/>
-          <w:lang w:val="en-US"/>
-        </w:rPr>
-        <w:t>All sort of v</w:t>
-      </w:r>
-      <w:r>
-        <w:rPr>
-          <w:rFonts w:ascii="Times New Roman" w:hAnsi="Times New Roman" w:cs="Times New Roman"/>
-          <w:lang w:val="en-US"/>
-        </w:rPr>
-        <w:t>ariables</w:t>
-      </w:r>
-      <w:r>
-        <w:rPr>
-          <w:rFonts w:ascii="Times New Roman" w:hAnsi="Times New Roman" w:cs="Times New Roman"/>
-          <w:lang w:val="en-US"/>
-        </w:rPr>
-        <w:t xml:space="preserve"> </w:t>
-      </w:r>
-      <w:r>
-        <w:rPr>
-          <w:rFonts w:ascii="Times New Roman" w:hAnsi="Times New Roman" w:cs="Times New Roman"/>
-          <w:lang w:val="en-US"/>
-        </w:rPr>
-        <w:t xml:space="preserve">(locals and globals) </w:t>
-      </w:r>
-      <w:r>
-        <w:rPr>
-          <w:rFonts w:ascii="Times New Roman" w:hAnsi="Times New Roman" w:cs="Times New Roman"/>
-          <w:lang w:val="en-US"/>
-        </w:rPr>
-        <w:t>should be</w:t>
-      </w:r>
-      <w:r>
-        <w:rPr>
-          <w:rFonts w:ascii="Times New Roman" w:hAnsi="Times New Roman" w:cs="Times New Roman"/>
-          <w:lang w:val="en-US"/>
-        </w:rPr>
-        <w:t xml:space="preserve"> written in lowerCamelCase. Variable names should not start with </w:t>
-      </w:r>
-      <w:r>
-        <w:rPr>
-          <w:rFonts w:ascii="Times New Roman" w:hAnsi="Times New Roman" w:cs="Times New Roman"/>
-          <w:lang w:val="en-US"/>
-        </w:rPr>
-        <w:t>special characters</w:t>
-      </w:r>
-      <w:r>
-        <w:rPr>
-          <w:rFonts w:ascii="Times New Roman" w:hAnsi="Times New Roman" w:cs="Times New Roman"/>
-          <w:lang w:val="en-US"/>
-        </w:rPr>
-        <w:t>. Variable names should be short yet meaningful. The choice of a variable name should be mnemonic</w:t>
-      </w:r>
-      <w:r>
-        <w:rPr>
-          <w:rFonts w:ascii="Times New Roman" w:hAnsi="Times New Roman" w:cs="Times New Roman"/>
-          <w:lang w:val="en-US"/>
-        </w:rPr>
-        <w:t xml:space="preserve">, </w:t>
-      </w:r>
-      <w:r>
-        <w:rPr>
-          <w:rFonts w:ascii="Times New Roman" w:hAnsi="Times New Roman" w:cs="Times New Roman"/>
-          <w:lang w:val="en-US"/>
-        </w:rPr>
-        <w:t>that is, designed to indicate to the casual observer the intent of its use. One-character variable names should be avoided except for temporary "throwaway" variables. Common names for temporary variables are i, j, k, m, and n for integers; c, d, and e for characters.</w:t>
-      </w:r>
-    </w:p>
-    <w:p>
-      <w:pPr>
-        <w:pStyle w:val="Sinespaciado"/>
-        <w:rPr>
-          <w:rFonts w:ascii="Times New Roman" w:hAnsi="Times New Roman" w:cs="Times New Roman"/>
-          <w:lang w:val="en-US"/>
-        </w:rPr>
-      </w:pPr>
-      <w:r>
-        <w:rPr>
-          <w:rFonts w:ascii="Times New Roman" w:hAnsi="Times New Roman" w:cs="Times New Roman"/>
-          <w:lang w:val="en-US"/>
-        </w:rPr>
-        <w:t>E. G.</w:t>
-      </w:r>
-    </w:p>
-    <w:p>
-      <w:pPr>
-        <w:pStyle w:val="Sinespaciado"/>
-        <w:rPr>
-          <w:rFonts w:ascii="Times New Roman" w:hAnsi="Times New Roman" w:cs="Times New Roman"/>
-          <w:lang w:val="en-US"/>
-        </w:rPr>
-      </w:pPr>
-      <w:r>
-        <w:rPr>
-          <w:rFonts w:ascii="Times New Roman" w:hAnsi="Times New Roman" w:cs="Times New Roman"/>
-          <w:lang w:val="en-US"/>
-        </w:rPr>
-        <w:t>uint8_t adcData;</w:t>
-      </w:r>
-    </w:p>
-    <w:p>
-      <w:pPr>
-        <w:pStyle w:val="Sinespaciado"/>
-        <w:rPr>
-          <w:rFonts w:ascii="Times New Roman" w:hAnsi="Times New Roman" w:cs="Times New Roman"/>
-          <w:lang w:val="en-US"/>
-        </w:rPr>
-      </w:pPr>
-    </w:p>
-    <w:p>
-      <w:pPr>
-        <w:pStyle w:val="Sinespaciado"/>
-        <w:rPr>
-          <w:rFonts w:ascii="Times New Roman" w:hAnsi="Times New Roman" w:cs="Times New Roman"/>
-          <w:b/>
-          <w:bCs/>
-          <w:lang w:val="en-US"/>
-        </w:rPr>
-      </w:pPr>
-      <w:r>
-        <w:rPr>
-          <w:rFonts w:ascii="Times New Roman" w:hAnsi="Times New Roman" w:cs="Times New Roman"/>
-          <w:b/>
-          <w:bCs/>
-          <w:lang w:val="en-US"/>
-        </w:rPr>
-        <w:t>Constants Naming</w:t>
-      </w:r>
-    </w:p>
-    <w:p>
-      <w:pPr>
-        <w:pStyle w:val="Sinespaciado"/>
-        <w:rPr>
-          <w:rFonts w:ascii="Times New Roman" w:hAnsi="Times New Roman" w:cs="Times New Roman"/>
-          <w:b/>
-          <w:bCs/>
-          <w:lang w:val="en-US"/>
-        </w:rPr>
-      </w:pPr>
-    </w:p>
-    <w:p>
-      <w:pPr>
-        <w:pStyle w:val="Sinespaciado"/>
-        <w:rPr>
-          <w:rFonts w:ascii="Times New Roman" w:hAnsi="Times New Roman" w:cs="Times New Roman"/>
-          <w:lang w:val="en-US"/>
-        </w:rPr>
-      </w:pPr>
-      <w:r>
-        <w:rPr>
-          <w:rFonts w:ascii="Times New Roman" w:hAnsi="Times New Roman" w:cs="Times New Roman"/>
-          <w:lang w:val="en-US"/>
-        </w:rPr>
-        <w:t xml:space="preserve">Constants should be written in UpperCamelCase and defined within </w:t>
-      </w:r>
-      <w:proofErr w:type="gramStart"/>
-      <w:r>
-        <w:rPr>
-          <w:rFonts w:ascii="Times New Roman" w:hAnsi="Times New Roman" w:cs="Times New Roman"/>
-          <w:lang w:val="en-US"/>
-        </w:rPr>
-        <w:t>a</w:t>
-      </w:r>
-      <w:proofErr w:type="gramEnd"/>
-      <w:r>
-        <w:rPr>
-          <w:rFonts w:ascii="Times New Roman" w:hAnsi="Times New Roman" w:cs="Times New Roman"/>
-          <w:lang w:val="en-US"/>
-        </w:rPr>
-        <w:t xml:space="preserve"> enum data type.</w:t>
-      </w:r>
-    </w:p>
-    <w:p>
-      <w:pPr>
-        <w:pStyle w:val="Sinespaciado"/>
-        <w:rPr>
-          <w:rFonts w:ascii="Times New Roman" w:hAnsi="Times New Roman" w:cs="Times New Roman"/>
-          <w:lang w:val="en-US"/>
-        </w:rPr>
-      </w:pPr>
-      <w:r>
-        <w:rPr>
-          <w:rFonts w:ascii="Times New Roman" w:hAnsi="Times New Roman" w:cs="Times New Roman"/>
-          <w:lang w:val="en-US"/>
-        </w:rPr>
-        <w:t>E.G.</w:t>
-      </w:r>
-    </w:p>
-    <w:p>
-      <w:pPr>
-        <w:pStyle w:val="Sinespaciado"/>
-        <w:rPr>
-          <w:rFonts w:ascii="Times New Roman" w:hAnsi="Times New Roman" w:cs="Times New Roman"/>
-          <w:lang w:val="en-US"/>
-        </w:rPr>
-      </w:pPr>
-      <w:r>
-        <w:rPr>
-          <w:rFonts w:ascii="Times New Roman" w:hAnsi="Times New Roman" w:cs="Times New Roman"/>
-          <w:lang w:val="en-US"/>
-        </w:rPr>
-        <w:t xml:space="preserve">enum </w:t>
-      </w:r>
-      <w:r>
-        <w:rPr>
-          <w:rFonts w:ascii="Times New Roman" w:hAnsi="Times New Roman" w:cs="Times New Roman"/>
-          <w:lang w:val="en-US"/>
-        </w:rPr>
-        <w:t>DutyCycleBounds</w:t>
-      </w:r>
-    </w:p>
-    <w:p>
-      <w:pPr>
-        <w:pStyle w:val="Sinespaciado"/>
-        <w:rPr>
-          <w:rFonts w:ascii="Times New Roman" w:hAnsi="Times New Roman" w:cs="Times New Roman"/>
-          <w:lang w:val="en-US"/>
-        </w:rPr>
-      </w:pPr>
-      <w:r>
-        <w:rPr>
-          <w:rFonts w:ascii="Times New Roman" w:hAnsi="Times New Roman" w:cs="Times New Roman"/>
-          <w:lang w:val="en-US"/>
-        </w:rPr>
-        <w:t>{</w:t>
-      </w:r>
-    </w:p>
-    <w:p>
-      <w:pPr>
-        <w:pStyle w:val="Sinespaciado"/>
-        <w:rPr>
-          <w:rFonts w:ascii="Times New Roman" w:hAnsi="Times New Roman" w:cs="Times New Roman"/>
-          <w:lang w:val="en-US"/>
-        </w:rPr>
-      </w:pPr>
-      <w:r>
-        <w:rPr>
-          <w:rFonts w:ascii="Times New Roman" w:hAnsi="Times New Roman" w:cs="Times New Roman"/>
-          <w:lang w:val="en-US"/>
-        </w:rPr>
-        <w:t xml:space="preserve">    DutyCycleMaxValue = 255,</w:t>
-      </w:r>
-    </w:p>
-    <w:p>
-      <w:pPr>
-        <w:pStyle w:val="Sinespaciado"/>
-        <w:rPr>
-          <w:rFonts w:ascii="Times New Roman" w:hAnsi="Times New Roman" w:cs="Times New Roman"/>
-          <w:u w:val="single"/>
-          <w:lang w:val="en-US"/>
-        </w:rPr>
-      </w:pPr>
-      <w:r>
-        <w:rPr>
-          <w:rFonts w:ascii="Times New Roman" w:hAnsi="Times New Roman" w:cs="Times New Roman"/>
-          <w:lang w:val="en-US"/>
-        </w:rPr>
-        <w:t xml:space="preserve">    DutyCycleMinValue = 0</w:t>
-      </w:r>
-    </w:p>
-    <w:p>
-      <w:pPr>
-        <w:pStyle w:val="Sinespaciado"/>
-        <w:rPr>
-          <w:rFonts w:ascii="Times New Roman" w:hAnsi="Times New Roman" w:cs="Times New Roman"/>
-          <w:lang w:val="en-US"/>
-        </w:rPr>
-      </w:pPr>
-      <w:r>
-        <w:rPr>
-          <w:rFonts w:ascii="Times New Roman" w:hAnsi="Times New Roman" w:cs="Times New Roman"/>
-          <w:lang w:val="en-US"/>
-        </w:rPr>
-        <w:t>};</w:t>
-      </w:r>
-    </w:p>
-    <w:p>
-      <w:pPr>
-        <w:pStyle w:val="Sinespaciado"/>
-        <w:rPr>
-          <w:rFonts w:ascii="Times New Roman" w:hAnsi="Times New Roman" w:cs="Times New Roman"/>
-          <w:b/>
-          <w:bCs/>
-          <w:lang w:val="en-US"/>
-        </w:rPr>
-      </w:pPr>
-    </w:p>
-    <w:p>
-      <w:pPr>
-        <w:pStyle w:val="Sinespaciado"/>
-        <w:rPr>
-          <w:rFonts w:ascii="Times New Roman" w:hAnsi="Times New Roman" w:cs="Times New Roman"/>
-          <w:lang w:val="en-US"/>
-        </w:rPr>
-      </w:pPr>
-    </w:p>
-    <w:p>
-      <w:pPr>
-        <w:pStyle w:val="Sinespaciado"/>
-        <w:rPr>
-          <w:rFonts w:ascii="Times New Roman" w:hAnsi="Times New Roman" w:cs="Times New Roman"/>
-          <w:lang w:val="en-US"/>
-        </w:rPr>
-      </w:pPr>
-    </w:p>
-    <w:p>
-      <w:pPr>
-        <w:pStyle w:val="Sinespaciado"/>
-        <w:rPr>
-          <w:rFonts w:ascii="Times New Roman" w:hAnsi="Times New Roman" w:cs="Times New Roman"/>
-          <w:lang w:val="en-US"/>
-        </w:rPr>
-      </w:pPr>
-    </w:p>
-    <w:p>
-      <w:pPr>
-        <w:pStyle w:val="Sinespaciado"/>
-        <w:rPr>
-          <w:rFonts w:ascii="Times New Roman" w:hAnsi="Times New Roman" w:cs="Times New Roman"/>
-          <w:lang w:val="en-US"/>
-        </w:rPr>
-      </w:pPr>
-    </w:p>
-    <w:p>
-      <w:pPr>
-        <w:pStyle w:val="Sinespaciado"/>
-        <w:rPr>
-          <w:rFonts w:ascii="Times New Roman" w:hAnsi="Times New Roman" w:cs="Times New Roman"/>
-          <w:b/>
-          <w:bCs/>
-          <w:lang w:val="en-US"/>
-        </w:rPr>
-      </w:pPr>
-      <w:r>
-        <w:rPr>
-          <w:rFonts w:ascii="Times New Roman" w:hAnsi="Times New Roman" w:cs="Times New Roman"/>
-          <w:b/>
-          <w:bCs/>
-          <w:lang w:val="en-US"/>
-        </w:rPr>
-        <w:t xml:space="preserve">Macros </w:t>
-      </w:r>
-    </w:p>
-    <w:p>
-      <w:pPr>
-        <w:pStyle w:val="Sinespaciado"/>
-        <w:rPr>
-          <w:rFonts w:ascii="Times New Roman" w:hAnsi="Times New Roman" w:cs="Times New Roman"/>
-          <w:lang w:val="en-US"/>
-        </w:rPr>
-      </w:pPr>
-      <w:r>
-        <w:rPr>
-          <w:rFonts w:ascii="Times New Roman" w:hAnsi="Times New Roman" w:cs="Times New Roman"/>
-          <w:lang w:val="en-US"/>
-        </w:rPr>
-        <w:t xml:space="preserve">Macros should only </w:t>
-      </w:r>
-      <w:r>
-        <w:rPr>
-          <w:rFonts w:ascii="Times New Roman" w:hAnsi="Times New Roman" w:cs="Times New Roman"/>
-          <w:lang w:val="en-US"/>
-        </w:rPr>
-        <w:t xml:space="preserve">be </w:t>
-      </w:r>
-      <w:r>
-        <w:rPr>
-          <w:rFonts w:ascii="Times New Roman" w:hAnsi="Times New Roman" w:cs="Times New Roman"/>
-          <w:lang w:val="en-US"/>
-        </w:rPr>
-        <w:t>use</w:t>
-      </w:r>
-      <w:r>
-        <w:rPr>
-          <w:rFonts w:ascii="Times New Roman" w:hAnsi="Times New Roman" w:cs="Times New Roman"/>
-          <w:lang w:val="en-US"/>
-        </w:rPr>
-        <w:t>d</w:t>
-      </w:r>
-      <w:r>
-        <w:rPr>
-          <w:rFonts w:ascii="Times New Roman" w:hAnsi="Times New Roman" w:cs="Times New Roman"/>
-          <w:lang w:val="en-US"/>
-        </w:rPr>
-        <w:t xml:space="preserve"> in header files (*.h).</w:t>
-      </w:r>
-      <w:r>
-        <w:rPr>
-          <w:rFonts w:ascii="Times New Roman" w:hAnsi="Times New Roman" w:cs="Times New Roman"/>
-          <w:lang w:val="en-US"/>
-        </w:rPr>
-        <w:t xml:space="preserve"> The naming convention for this </w:t>
-      </w:r>
-      <w:r>
-        <w:rPr>
-          <w:rFonts w:ascii="Times New Roman" w:hAnsi="Times New Roman" w:cs="Times New Roman"/>
-          <w:lang w:val="en-US"/>
-        </w:rPr>
-        <w:t>purpose should be as follow</w:t>
-      </w:r>
-      <w:r>
-        <w:rPr>
-          <w:rFonts w:ascii="Times New Roman" w:hAnsi="Times New Roman" w:cs="Times New Roman"/>
-          <w:lang w:val="en-US"/>
-        </w:rPr>
-        <w:t xml:space="preserve"> (upper case with </w:t>
-      </w:r>
-      <w:r>
-        <w:rPr>
-          <w:rFonts w:ascii="Times New Roman" w:hAnsi="Times New Roman" w:cs="Times New Roman"/>
-          <w:lang w:val="en-US"/>
-        </w:rPr>
-        <w:t>“</w:t>
-      </w:r>
-      <w:r>
-        <w:rPr>
-          <w:rFonts w:ascii="Times New Roman" w:hAnsi="Times New Roman" w:cs="Times New Roman"/>
-          <w:lang w:val="en-US"/>
-        </w:rPr>
-        <w:t>_</w:t>
-      </w:r>
-      <w:r>
-        <w:rPr>
-          <w:rFonts w:ascii="Times New Roman" w:hAnsi="Times New Roman" w:cs="Times New Roman"/>
-          <w:lang w:val="en-US"/>
-        </w:rPr>
-        <w:t>”</w:t>
-      </w:r>
-      <w:r>
-        <w:rPr>
-          <w:rFonts w:ascii="Times New Roman" w:hAnsi="Times New Roman" w:cs="Times New Roman"/>
-          <w:lang w:val="en-US"/>
-        </w:rPr>
-        <w:t xml:space="preserve"> between words):</w:t>
-      </w:r>
-    </w:p>
-    <w:p>
-      <w:pPr>
-        <w:pStyle w:val="Sinespaciado"/>
-        <w:rPr>
-          <w:rFonts w:ascii="Times New Roman" w:hAnsi="Times New Roman" w:cs="Times New Roman"/>
-          <w:lang w:val="en-US"/>
-        </w:rPr>
-      </w:pPr>
-    </w:p>
-    <w:p>
-      <w:pPr>
-        <w:pStyle w:val="Sinespaciado"/>
-        <w:rPr>
-          <w:rFonts w:ascii="Times New Roman" w:hAnsi="Times New Roman" w:cs="Times New Roman"/>
-          <w:lang w:val="en-US"/>
-        </w:rPr>
-      </w:pPr>
-      <w:r>
-        <w:rPr>
-          <w:rFonts w:ascii="Times New Roman" w:hAnsi="Times New Roman" w:cs="Times New Roman"/>
-          <w:lang w:val="en-US"/>
-        </w:rPr>
-        <w:t xml:space="preserve">#ifndef MACRO_NAME_H </w:t>
-      </w:r>
-    </w:p>
-    <w:p>
-      <w:pPr>
-        <w:pStyle w:val="Sinespaciado"/>
-        <w:rPr>
-          <w:rFonts w:ascii="Times New Roman" w:hAnsi="Times New Roman" w:cs="Times New Roman"/>
-          <w:lang w:val="en-US"/>
-        </w:rPr>
-      </w:pPr>
-      <w:r>
-        <w:rPr>
-          <w:rFonts w:ascii="Times New Roman" w:hAnsi="Times New Roman" w:cs="Times New Roman"/>
-          <w:lang w:val="en-US"/>
-        </w:rPr>
-        <w:t>#define</w:t>
-      </w:r>
-      <w:r>
-        <w:rPr>
-          <w:rFonts w:ascii="Times New Roman" w:hAnsi="Times New Roman" w:cs="Times New Roman"/>
-          <w:lang w:val="en-US"/>
-        </w:rPr>
-        <w:t xml:space="preserve"> </w:t>
-      </w:r>
-      <w:r>
-        <w:rPr>
-          <w:rFonts w:ascii="Times New Roman" w:hAnsi="Times New Roman" w:cs="Times New Roman"/>
-          <w:lang w:val="en-US"/>
-        </w:rPr>
-        <w:t>MACRO_NAME_H</w:t>
-      </w:r>
-    </w:p>
-    <w:p>
-      <w:pPr>
-        <w:pStyle w:val="Sinespaciado"/>
-        <w:rPr>
-          <w:rFonts w:ascii="Times New Roman" w:hAnsi="Times New Roman" w:cs="Times New Roman"/>
-          <w:lang w:val="en-US"/>
-        </w:rPr>
-      </w:pPr>
-      <w:r>
-        <w:rPr>
-          <w:rFonts w:ascii="Times New Roman" w:hAnsi="Times New Roman" w:cs="Times New Roman"/>
-          <w:lang w:val="en-US"/>
-        </w:rPr>
-        <w:lastRenderedPageBreak/>
-        <w:t>.</w:t>
-      </w:r>
-    </w:p>
-    <w:p>
-      <w:pPr>
-        <w:pStyle w:val="Sinespaciado"/>
-        <w:rPr>
-          <w:rFonts w:ascii="Times New Roman" w:hAnsi="Times New Roman" w:cs="Times New Roman"/>
-          <w:lang w:val="en-US"/>
-        </w:rPr>
-      </w:pPr>
-      <w:r>
-        <w:rPr>
-          <w:rFonts w:ascii="Times New Roman" w:hAnsi="Times New Roman" w:cs="Times New Roman"/>
-          <w:lang w:val="en-US"/>
-        </w:rPr>
-        <w:t>.</w:t>
-      </w:r>
-    </w:p>
-    <w:p>
-      <w:pPr>
-        <w:pStyle w:val="Sinespaciado"/>
-        <w:rPr>
-          <w:rFonts w:ascii="Times New Roman" w:hAnsi="Times New Roman" w:cs="Times New Roman"/>
-          <w:lang w:val="en-US"/>
-        </w:rPr>
-      </w:pPr>
-      <w:r>
-        <w:rPr>
-          <w:rFonts w:ascii="Times New Roman" w:hAnsi="Times New Roman" w:cs="Times New Roman"/>
-          <w:lang w:val="en-US"/>
-        </w:rPr>
-        <w:t>.</w:t>
-      </w:r>
-    </w:p>
-    <w:p>
-      <w:pPr>
-        <w:pStyle w:val="Sinespaciado"/>
-        <w:rPr>
-          <w:rFonts w:ascii="Times New Roman" w:hAnsi="Times New Roman" w:cs="Times New Roman"/>
-          <w:lang w:val="en-US"/>
-        </w:rPr>
-      </w:pPr>
-      <w:r>
-        <w:rPr>
-          <w:rFonts w:ascii="Times New Roman" w:hAnsi="Times New Roman" w:cs="Times New Roman"/>
-          <w:lang w:val="en-US"/>
-        </w:rPr>
-        <w:t>#endif</w:t>
-      </w:r>
-    </w:p>
-    <w:p>
-      <w:pPr>
-        <w:pStyle w:val="Sinespaciado"/>
-        <w:rPr>
-          <w:rFonts w:ascii="Times New Roman" w:hAnsi="Times New Roman" w:cs="Times New Roman"/>
-          <w:lang w:val="en-US"/>
-        </w:rPr>
-      </w:pPr>
-    </w:p>
-    <w:p>
-      <w:pPr>
-        <w:pStyle w:val="Sinespaciado"/>
-        <w:rPr>
-          <w:rFonts w:ascii="Times New Roman" w:hAnsi="Times New Roman" w:cs="Times New Roman"/>
-          <w:b/>
-          <w:bCs/>
-          <w:lang w:val="en-US"/>
-        </w:rPr>
-      </w:pPr>
-      <w:r>
-        <w:rPr>
-          <w:rFonts w:ascii="Times New Roman" w:hAnsi="Times New Roman" w:cs="Times New Roman"/>
-          <w:b/>
-          <w:bCs/>
-          <w:lang w:val="en-US"/>
-        </w:rPr>
-        <w:t>Data Types</w:t>
-      </w:r>
-    </w:p>
-    <w:p>
-      <w:pPr>
-        <w:pStyle w:val="Sinespaciado"/>
-        <w:rPr>
-          <w:rFonts w:ascii="Times New Roman" w:hAnsi="Times New Roman" w:cs="Times New Roman"/>
-          <w:b/>
-          <w:bCs/>
-          <w:lang w:val="en-US"/>
-        </w:rPr>
-      </w:pPr>
-      <w:r>
-        <w:rPr>
-          <w:rFonts w:ascii="Times New Roman" w:hAnsi="Times New Roman" w:cs="Times New Roman"/>
-          <w:b/>
-          <w:bCs/>
-          <w:lang w:val="en-US"/>
-        </w:rPr>
-        <w:t xml:space="preserve">The following data types should be used in the </w:t>
-      </w:r>
-      <w:r>
-        <w:rPr>
-          <w:rFonts w:ascii="Times New Roman" w:hAnsi="Times New Roman" w:cs="Times New Roman"/>
-          <w:b/>
-          <w:bCs/>
-          <w:lang w:val="en-US"/>
-        </w:rPr>
-        <w:t>software:</w:t>
-      </w:r>
-    </w:p>
-    <w:p>
-      <w:pPr>
-        <w:pStyle w:val="Sinespaciado"/>
-        <w:rPr>
-          <w:rFonts w:ascii="Times New Roman" w:hAnsi="Times New Roman" w:cs="Times New Roman"/>
-          <w:b/>
-          <w:bCs/>
-          <w:lang w:val="en-US"/>
-        </w:rPr>
-      </w:pPr>
-    </w:p>
-    <w:p>
-      <w:pPr>
-        <w:pStyle w:val="Sinespaciado"/>
-        <w:rPr>
-          <w:rFonts w:ascii="Times New Roman" w:hAnsi="Times New Roman" w:cs="Times New Roman"/>
-          <w:lang w:val="en-US"/>
-        </w:rPr>
-      </w:pPr>
-      <w:r>
-        <w:rPr>
-          <w:rFonts w:ascii="Times New Roman" w:hAnsi="Times New Roman" w:cs="Times New Roman"/>
-          <w:lang w:val="en-US"/>
-        </w:rPr>
-        <w:t>int</w:t>
-      </w:r>
-    </w:p>
-    <w:p>
-      <w:pPr>
-        <w:pStyle w:val="Sinespaciado"/>
-        <w:rPr>
-          <w:rFonts w:ascii="Times New Roman" w:hAnsi="Times New Roman" w:cs="Times New Roman"/>
-          <w:lang w:val="en-US"/>
-        </w:rPr>
-      </w:pPr>
-      <w:r>
-        <w:rPr>
-          <w:rFonts w:ascii="Times New Roman" w:hAnsi="Times New Roman" w:cs="Times New Roman"/>
-          <w:lang w:val="en-US"/>
-        </w:rPr>
-        <w:t>char</w:t>
-      </w:r>
-    </w:p>
-    <w:p>
-      <w:pPr>
-        <w:pStyle w:val="Sinespaciado"/>
-        <w:rPr>
-          <w:rFonts w:ascii="Times New Roman" w:hAnsi="Times New Roman" w:cs="Times New Roman"/>
-          <w:lang w:val="en-US"/>
-        </w:rPr>
-      </w:pPr>
-      <w:r>
-        <w:rPr>
-          <w:rFonts w:ascii="Times New Roman" w:hAnsi="Times New Roman" w:cs="Times New Roman"/>
-          <w:lang w:val="en-US"/>
-        </w:rPr>
-        <w:t>uint8_t</w:t>
-      </w:r>
-    </w:p>
-    <w:p>
-      <w:pPr>
-        <w:pStyle w:val="Sinespaciado"/>
-        <w:rPr>
-          <w:rFonts w:ascii="Times New Roman" w:hAnsi="Times New Roman" w:cs="Times New Roman"/>
-          <w:lang w:val="en-US"/>
-        </w:rPr>
-      </w:pPr>
-      <w:r>
-        <w:rPr>
-          <w:rFonts w:ascii="Times New Roman" w:hAnsi="Times New Roman" w:cs="Times New Roman"/>
-          <w:lang w:val="en-US"/>
-        </w:rPr>
-        <w:t>uint16_t</w:t>
-      </w:r>
-    </w:p>
-    <w:p>
-      <w:pPr>
-        <w:pStyle w:val="Sinespaciado"/>
-        <w:rPr>
-          <w:rFonts w:ascii="Times New Roman" w:hAnsi="Times New Roman" w:cs="Times New Roman"/>
-          <w:lang w:val="en-US"/>
-        </w:rPr>
-      </w:pPr>
-      <w:r>
-        <w:rPr>
-          <w:rFonts w:ascii="Times New Roman" w:hAnsi="Times New Roman" w:cs="Times New Roman"/>
-          <w:lang w:val="en-US"/>
-        </w:rPr>
-        <w:t>uint32_t</w:t>
-      </w:r>
-    </w:p>
-    <w:p>
-      <w:pPr>
-        <w:pStyle w:val="Sinespaciado"/>
-        <w:rPr>
-          <w:rFonts w:ascii="Times New Roman" w:hAnsi="Times New Roman" w:cs="Times New Roman"/>
-          <w:b/>
-          <w:bCs/>
-          <w:lang w:val="en-US"/>
-        </w:rPr>
-      </w:pPr>
-    </w:p>
-    <w:p>
-      <w:pPr>
-        <w:pStyle w:val="Sinespaciado"/>
-        <w:rPr>
-          <w:rFonts w:ascii="Times New Roman" w:hAnsi="Times New Roman" w:cs="Times New Roman"/>
-          <w:b/>
-          <w:bCs/>
-          <w:lang w:val="en-US"/>
-        </w:rPr>
-      </w:pPr>
-      <w:r>
-        <w:rPr>
-          <w:rFonts w:ascii="Times New Roman" w:hAnsi="Times New Roman" w:cs="Times New Roman"/>
-          <w:b/>
-          <w:bCs/>
-          <w:lang w:val="en-US"/>
-        </w:rPr>
-        <w:t>Project Structure</w:t>
-      </w:r>
-    </w:p>
-    <w:p>
-      <w:pPr>
-        <w:pStyle w:val="Sinespaciado"/>
-        <w:rPr>
-          <w:rFonts w:ascii="Times New Roman" w:hAnsi="Times New Roman" w:cs="Times New Roman"/>
-          <w:lang w:val="en-US"/>
-        </w:rPr>
-      </w:pPr>
-      <w:r>
-        <w:rPr>
-          <w:rFonts w:ascii="Times New Roman" w:hAnsi="Times New Roman" w:cs="Times New Roman"/>
-          <w:lang w:val="en-US"/>
-        </w:rPr>
-        <w:t>Applicable Standards</w:t>
-      </w:r>
-    </w:p>
-    <w:p>
-      <w:pPr>
-        <w:pStyle w:val="Sinespaciado"/>
-        <w:rPr>
-          <w:rFonts w:ascii="Times New Roman" w:hAnsi="Times New Roman" w:cs="Times New Roman"/>
-          <w:b/>
-          <w:bCs/>
-          <w:lang w:val="en-US"/>
-        </w:rPr>
-      </w:pPr>
+      </w:pPr>
+      <w:hyperlink r:id="rId5" w:history="1">
+        <w:r>
+          <w:rPr>
+            <w:rStyle w:val="Hipervnculo"/>
+            <w:lang w:val="en-US"/>
+          </w:rPr>
+          <w:t>http://www.open-std.org/jtc1/sc22/wg14/www/docs/n2310.pdf</w:t>
+        </w:r>
+      </w:hyperlink>
     </w:p>
     <w:p>
       <w:pPr>
@@ -1736,6 +1060,18 @@
       <w:spacing w:after="0" w:line="240" w:lineRule="auto"/>
     </w:pPr>
   </w:style>
+  <w:style w:type="character" w:styleId="Hipervnculo">
+    <w:name w:val="Hyperlink"/>
+    <w:basedOn w:val="Fuentedeprrafopredeter"/>
+    <w:uiPriority w:val="99"/>
+    <w:semiHidden/>
+    <w:unhideWhenUsed/>
+    <w:rsid w:val="00835BD8"/>
+    <w:rPr>
+      <w:color w:val="0000FF"/>
+      <w:u w:val="single"/>
+    </w:rPr>
+  </w:style>
 </w:styles>
 </file>
 
